--- a/Buoi6/Bài tập lý thuyết 4+5.docx
+++ b/Buoi6/Bài tập lý thuyết 4+5.docx
@@ -43,77 +43,7 @@
           <w:sz w:val="26"/>
           <w:szCs w:val="26"/>
         </w:rPr>
-        <w:t xml:space="preserve">Bước 1: </w:t>
-      </w:r>
-      <w:r>
-        <w:rPr>
-          <w:rFonts w:ascii="Times New Roman" w:hAnsi="Times New Roman" w:cs="Times New Roman"/>
-          <w:b/>
-          <w:bCs/>
-          <w:sz w:val="26"/>
-          <w:szCs w:val="26"/>
-        </w:rPr>
-        <w:t>Khởi động và kiểm tra các máy Domain Controller và Firewall</w:t>
-      </w:r>
-      <w:r>
-        <w:rPr>
-          <w:rFonts w:ascii="Times New Roman" w:hAnsi="Times New Roman" w:cs="Times New Roman"/>
-          <w:b/>
-          <w:bCs/>
-          <w:sz w:val="26"/>
-          <w:szCs w:val="26"/>
-        </w:rPr>
-        <w:t xml:space="preserve"> </w:t>
-      </w:r>
-      <w:r>
-        <w:rPr>
-          <w:rFonts w:ascii="Times New Roman" w:hAnsi="Times New Roman" w:cs="Times New Roman"/>
-          <w:b/>
-          <w:bCs/>
-          <w:sz w:val="26"/>
-          <w:szCs w:val="26"/>
-        </w:rPr>
-        <w:t>Sophos</w:t>
-      </w:r>
-      <w:r>
-        <w:rPr>
-          <w:rFonts w:ascii="Times New Roman" w:hAnsi="Times New Roman" w:cs="Times New Roman"/>
-          <w:b/>
-          <w:bCs/>
-          <w:sz w:val="26"/>
-          <w:szCs w:val="26"/>
-        </w:rPr>
-        <w:t xml:space="preserve"> </w:t>
-      </w:r>
-      <w:r>
-        <w:rPr>
-          <w:rFonts w:ascii="Times New Roman" w:hAnsi="Times New Roman" w:cs="Times New Roman"/>
-          <w:b/>
-          <w:bCs/>
-          <w:sz w:val="26"/>
-          <w:szCs w:val="26"/>
-        </w:rPr>
-        <w:t>UTM đã hoạt động ổn định chưa. Kiểm tra và đặt mật khẩu cho tài khoản</w:t>
-      </w:r>
-      <w:r>
-        <w:rPr>
-          <w:rFonts w:ascii="Times New Roman" w:hAnsi="Times New Roman" w:cs="Times New Roman"/>
-          <w:b/>
-          <w:bCs/>
-          <w:sz w:val="26"/>
-          <w:szCs w:val="26"/>
-        </w:rPr>
-        <w:t xml:space="preserve"> </w:t>
-      </w:r>
-      <w:r>
-        <w:rPr>
-          <w:rFonts w:ascii="Times New Roman" w:hAnsi="Times New Roman" w:cs="Times New Roman"/>
-          <w:b/>
-          <w:bCs/>
-          <w:sz w:val="26"/>
-          <w:szCs w:val="26"/>
-        </w:rPr>
-        <w:t>Administrator trên máy Domain Controller nếu chưa thiết lập mật khẩu.</w:t>
+        <w:t>Bước 1: Khởi động và kiểm tra các máy Domain Controller và Firewall Sophos UTM đã hoạt động ổn định chưa. Kiểm tra và đặt mật khẩu cho tài khoản Administrator trên máy Domain Controller nếu chưa thiết lập mật khẩu.</w:t>
       </w:r>
     </w:p>
     <w:p>
@@ -404,27 +334,7 @@
           <w:sz w:val="26"/>
           <w:szCs w:val="26"/>
         </w:rPr>
-        <w:t>CN=administrator,CN=Users,DC=</w:t>
-      </w:r>
-      <w:r>
-        <w:rPr>
-          <w:rFonts w:ascii="Times New Roman" w:hAnsi="Times New Roman" w:cs="Times New Roman"/>
-          <w:b/>
-          <w:bCs/>
-          <w:sz w:val="26"/>
-          <w:szCs w:val="26"/>
-        </w:rPr>
-        <w:t>anhtuan</w:t>
-      </w:r>
-      <w:r>
-        <w:rPr>
-          <w:rFonts w:ascii="Times New Roman" w:hAnsi="Times New Roman" w:cs="Times New Roman"/>
-          <w:b/>
-          <w:bCs/>
-          <w:sz w:val="26"/>
-          <w:szCs w:val="26"/>
-        </w:rPr>
-        <w:t>,DC=local</w:t>
+        <w:t>CN=administrator,CN=Users,DC=anhtuan,DC=local</w:t>
       </w:r>
     </w:p>
     <w:p>
@@ -1953,6 +1863,216 @@
           </wp:inline>
         </w:drawing>
       </w:r>
+    </w:p>
+    <w:p>
+      <w:pPr>
+        <w:rPr>
+          <w:rFonts w:ascii="Times New Roman" w:hAnsi="Times New Roman" w:cs="Times New Roman"/>
+          <w:b/>
+          <w:bCs/>
+          <w:sz w:val="26"/>
+          <w:szCs w:val="26"/>
+        </w:rPr>
+      </w:pPr>
+      <w:r>
+        <w:rPr>
+          <w:rFonts w:ascii="Times New Roman" w:hAnsi="Times New Roman" w:cs="Times New Roman"/>
+          <w:b/>
+          <w:bCs/>
+          <w:sz w:val="26"/>
+          <w:szCs w:val="26"/>
+        </w:rPr>
+        <w:lastRenderedPageBreak/>
+        <w:t xml:space="preserve">• Bước 5: Tại máy Domain Controller, đăng nhập vào user </w:t>
+      </w:r>
+      <w:r>
+        <w:rPr>
+          <w:rFonts w:ascii="Times New Roman" w:hAnsi="Times New Roman" w:cs="Times New Roman"/>
+          <w:b/>
+          <w:bCs/>
+          <w:sz w:val="26"/>
+          <w:szCs w:val="26"/>
+        </w:rPr>
+        <w:t>Tuan</w:t>
+      </w:r>
+      <w:r>
+        <w:rPr>
+          <w:rFonts w:ascii="Times New Roman" w:hAnsi="Times New Roman" w:cs="Times New Roman"/>
+          <w:b/>
+          <w:bCs/>
+          <w:sz w:val="26"/>
+          <w:szCs w:val="26"/>
+        </w:rPr>
+        <w:t xml:space="preserve"> để kiểm tra</w:t>
+      </w:r>
+    </w:p>
+    <w:p>
+      <w:pPr>
+        <w:rPr>
+          <w:rFonts w:ascii="Times New Roman" w:hAnsi="Times New Roman" w:cs="Times New Roman"/>
+          <w:b/>
+          <w:bCs/>
+          <w:sz w:val="26"/>
+          <w:szCs w:val="26"/>
+        </w:rPr>
+      </w:pPr>
+      <w:r>
+        <w:rPr>
+          <w:noProof/>
+        </w:rPr>
+        <w:drawing>
+          <wp:inline distT="0" distB="0" distL="0" distR="0" wp14:anchorId="6FB24EBA" wp14:editId="66667B6A">
+            <wp:extent cx="5943600" cy="4164330"/>
+            <wp:effectExtent l="0" t="0" r="0" b="7620"/>
+            <wp:docPr id="848634576" name="Picture 1"/>
+            <wp:cNvGraphicFramePr>
+              <a:graphicFrameLocks xmlns:a="http://schemas.openxmlformats.org/drawingml/2006/main" noChangeAspect="1"/>
+            </wp:cNvGraphicFramePr>
+            <a:graphic xmlns:a="http://schemas.openxmlformats.org/drawingml/2006/main">
+              <a:graphicData uri="http://schemas.openxmlformats.org/drawingml/2006/picture">
+                <pic:pic xmlns:pic="http://schemas.openxmlformats.org/drawingml/2006/picture">
+                  <pic:nvPicPr>
+                    <pic:cNvPr id="848634576" name=""/>
+                    <pic:cNvPicPr/>
+                  </pic:nvPicPr>
+                  <pic:blipFill>
+                    <a:blip r:embed="rId24"/>
+                    <a:stretch>
+                      <a:fillRect/>
+                    </a:stretch>
+                  </pic:blipFill>
+                  <pic:spPr>
+                    <a:xfrm>
+                      <a:off x="0" y="0"/>
+                      <a:ext cx="5943600" cy="4164330"/>
+                    </a:xfrm>
+                    <a:prstGeom prst="rect">
+                      <a:avLst/>
+                    </a:prstGeom>
+                  </pic:spPr>
+                </pic:pic>
+              </a:graphicData>
+            </a:graphic>
+          </wp:inline>
+        </w:drawing>
+      </w:r>
+    </w:p>
+    <w:p>
+      <w:pPr>
+        <w:rPr>
+          <w:rFonts w:ascii="Times New Roman" w:hAnsi="Times New Roman" w:cs="Times New Roman"/>
+          <w:b/>
+          <w:bCs/>
+          <w:sz w:val="26"/>
+          <w:szCs w:val="26"/>
+        </w:rPr>
+      </w:pPr>
+      <w:r>
+        <w:rPr>
+          <w:rFonts w:ascii="Times New Roman" w:hAnsi="Times New Roman" w:cs="Times New Roman"/>
+          <w:b/>
+          <w:bCs/>
+          <w:sz w:val="26"/>
+          <w:szCs w:val="26"/>
+        </w:rPr>
+        <w:t>•Bước 6: Sau khi đã đăng nhập thành công vào user a, mở trình duyệt để kiểm</w:t>
+      </w:r>
+    </w:p>
+    <w:p>
+      <w:pPr>
+        <w:rPr>
+          <w:rFonts w:ascii="Times New Roman" w:hAnsi="Times New Roman" w:cs="Times New Roman"/>
+          <w:b/>
+          <w:bCs/>
+          <w:sz w:val="26"/>
+          <w:szCs w:val="26"/>
+        </w:rPr>
+      </w:pPr>
+      <w:r>
+        <w:rPr>
+          <w:rFonts w:ascii="Times New Roman" w:hAnsi="Times New Roman" w:cs="Times New Roman"/>
+          <w:b/>
+          <w:bCs/>
+          <w:sz w:val="26"/>
+          <w:szCs w:val="26"/>
+        </w:rPr>
+        <w:t>tra kết quả. Khi truy cập Internet, trình duyệt sẽ yêu cầu nhập username và</w:t>
+      </w:r>
+    </w:p>
+    <w:p>
+      <w:pPr>
+        <w:rPr>
+          <w:rFonts w:ascii="Times New Roman" w:hAnsi="Times New Roman" w:cs="Times New Roman"/>
+          <w:b/>
+          <w:bCs/>
+          <w:sz w:val="26"/>
+          <w:szCs w:val="26"/>
+        </w:rPr>
+      </w:pPr>
+      <w:r>
+        <w:rPr>
+          <w:rFonts w:ascii="Times New Roman" w:hAnsi="Times New Roman" w:cs="Times New Roman"/>
+          <w:b/>
+          <w:bCs/>
+          <w:sz w:val="26"/>
+          <w:szCs w:val="26"/>
+        </w:rPr>
+        <w:t>password ở lần đầu tiên:</w:t>
+      </w:r>
+    </w:p>
+    <w:p>
+      <w:pPr>
+        <w:jc w:val="center"/>
+        <w:rPr>
+          <w:rFonts w:ascii="Times New Roman" w:hAnsi="Times New Roman" w:cs="Times New Roman"/>
+          <w:b/>
+          <w:bCs/>
+          <w:sz w:val="32"/>
+          <w:szCs w:val="32"/>
+        </w:rPr>
+      </w:pPr>
+      <w:r>
+        <w:rPr>
+          <w:rFonts w:ascii="Times New Roman" w:hAnsi="Times New Roman" w:cs="Times New Roman"/>
+          <w:b/>
+          <w:bCs/>
+          <w:sz w:val="32"/>
+          <w:szCs w:val="32"/>
+        </w:rPr>
+        <w:t>LAB 5</w:t>
+      </w:r>
+    </w:p>
+    <w:p>
+      <w:pPr>
+        <w:rPr>
+          <w:rFonts w:ascii="Times New Roman" w:hAnsi="Times New Roman" w:cs="Times New Roman"/>
+          <w:b/>
+          <w:bCs/>
+          <w:sz w:val="32"/>
+          <w:szCs w:val="32"/>
+        </w:rPr>
+      </w:pPr>
+      <w:r>
+        <w:rPr>
+          <w:rFonts w:ascii="Times New Roman" w:hAnsi="Times New Roman" w:cs="Times New Roman"/>
+          <w:b/>
+          <w:bCs/>
+          <w:sz w:val="32"/>
+          <w:szCs w:val="32"/>
+        </w:rPr>
+        <w:t>Bước 1</w:t>
+      </w:r>
+    </w:p>
+    <w:p>
+      <w:pPr>
+        <w:rPr>
+          <w:rFonts w:ascii="Times New Roman" w:hAnsi="Times New Roman" w:cs="Times New Roman"/>
+          <w:b/>
+          <w:bCs/>
+          <w:sz w:val="26"/>
+          <w:szCs w:val="26"/>
+        </w:rPr>
+      </w:pPr>
     </w:p>
     <w:sectPr>
       <w:pgSz w:w="12240" w:h="15840"/>

--- a/Buoi6/Bài tập lý thuyết 4+5.docx
+++ b/Buoi6/Bài tập lý thuyết 4+5.docx
@@ -2031,7 +2031,10 @@
           <w:szCs w:val="32"/>
         </w:rPr>
       </w:pPr>
-      <w:r>
+    </w:p>
+    <w:p>
+      <w:pPr>
+        <w:jc w:val="center"/>
         <w:rPr>
           <w:rFonts w:ascii="Times New Roman" w:hAnsi="Times New Roman" w:cs="Times New Roman"/>
           <w:b/>
@@ -2039,11 +2042,11 @@
           <w:sz w:val="32"/>
           <w:szCs w:val="32"/>
         </w:rPr>
-        <w:t>LAB 5</w:t>
-      </w:r>
-    </w:p>
-    <w:p>
-      <w:pPr>
+      </w:pPr>
+    </w:p>
+    <w:p>
+      <w:pPr>
+        <w:jc w:val="center"/>
         <w:rPr>
           <w:rFonts w:ascii="Times New Roman" w:hAnsi="Times New Roman" w:cs="Times New Roman"/>
           <w:b/>
@@ -2052,7 +2055,10 @@
           <w:szCs w:val="32"/>
         </w:rPr>
       </w:pPr>
-      <w:r>
+    </w:p>
+    <w:p>
+      <w:pPr>
+        <w:jc w:val="center"/>
         <w:rPr>
           <w:rFonts w:ascii="Times New Roman" w:hAnsi="Times New Roman" w:cs="Times New Roman"/>
           <w:b/>
@@ -2060,8 +2066,222 @@
           <w:sz w:val="32"/>
           <w:szCs w:val="32"/>
         </w:rPr>
-        <w:t>Bước 1</w:t>
-      </w:r>
+      </w:pPr>
+    </w:p>
+    <w:p>
+      <w:pPr>
+        <w:jc w:val="center"/>
+        <w:rPr>
+          <w:rFonts w:ascii="Times New Roman" w:hAnsi="Times New Roman" w:cs="Times New Roman"/>
+          <w:b/>
+          <w:bCs/>
+          <w:sz w:val="32"/>
+          <w:szCs w:val="32"/>
+        </w:rPr>
+      </w:pPr>
+    </w:p>
+    <w:p>
+      <w:pPr>
+        <w:jc w:val="center"/>
+        <w:rPr>
+          <w:rFonts w:ascii="Times New Roman" w:hAnsi="Times New Roman" w:cs="Times New Roman"/>
+          <w:b/>
+          <w:bCs/>
+          <w:sz w:val="32"/>
+          <w:szCs w:val="32"/>
+        </w:rPr>
+      </w:pPr>
+    </w:p>
+    <w:p>
+      <w:pPr>
+        <w:jc w:val="center"/>
+        <w:rPr>
+          <w:rFonts w:ascii="Times New Roman" w:hAnsi="Times New Roman" w:cs="Times New Roman"/>
+          <w:b/>
+          <w:bCs/>
+          <w:sz w:val="32"/>
+          <w:szCs w:val="32"/>
+        </w:rPr>
+      </w:pPr>
+    </w:p>
+    <w:p>
+      <w:pPr>
+        <w:jc w:val="center"/>
+        <w:rPr>
+          <w:rFonts w:ascii="Times New Roman" w:hAnsi="Times New Roman" w:cs="Times New Roman"/>
+          <w:b/>
+          <w:bCs/>
+          <w:sz w:val="32"/>
+          <w:szCs w:val="32"/>
+        </w:rPr>
+      </w:pPr>
+      <w:r>
+        <w:rPr>
+          <w:rFonts w:ascii="Times New Roman" w:hAnsi="Times New Roman" w:cs="Times New Roman"/>
+          <w:b/>
+          <w:bCs/>
+          <w:sz w:val="32"/>
+          <w:szCs w:val="32"/>
+        </w:rPr>
+        <w:lastRenderedPageBreak/>
+        <w:t>LAB 5</w:t>
+      </w:r>
+    </w:p>
+    <w:p>
+      <w:pPr>
+        <w:rPr>
+          <w:rFonts w:ascii="Times New Roman" w:hAnsi="Times New Roman" w:cs="Times New Roman"/>
+          <w:b/>
+          <w:bCs/>
+          <w:sz w:val="32"/>
+          <w:szCs w:val="32"/>
+        </w:rPr>
+      </w:pPr>
+      <w:r>
+        <w:rPr>
+          <w:rFonts w:ascii="Times New Roman" w:hAnsi="Times New Roman" w:cs="Times New Roman"/>
+          <w:b/>
+          <w:bCs/>
+          <w:sz w:val="32"/>
+          <w:szCs w:val="32"/>
+        </w:rPr>
+        <w:t>1. Xây dựng bộ lọc tại Web Filter Profile &amp;gt; Tab Filter Actions &amp;gt; New Filter</w:t>
+      </w:r>
+    </w:p>
+    <w:p>
+      <w:pPr>
+        <w:jc w:val="center"/>
+        <w:rPr>
+          <w:rFonts w:ascii="Times New Roman" w:hAnsi="Times New Roman" w:cs="Times New Roman"/>
+          <w:b/>
+          <w:bCs/>
+          <w:sz w:val="32"/>
+          <w:szCs w:val="32"/>
+        </w:rPr>
+      </w:pPr>
+      <w:r>
+        <w:rPr>
+          <w:noProof/>
+        </w:rPr>
+        <w:drawing>
+          <wp:inline distT="0" distB="0" distL="0" distR="0" wp14:anchorId="1F76E74D" wp14:editId="7106C8B3">
+            <wp:extent cx="4438650" cy="4954596"/>
+            <wp:effectExtent l="0" t="0" r="0" b="0"/>
+            <wp:docPr id="1947602222" name="Picture 1"/>
+            <wp:cNvGraphicFramePr>
+              <a:graphicFrameLocks xmlns:a="http://schemas.openxmlformats.org/drawingml/2006/main" noChangeAspect="1"/>
+            </wp:cNvGraphicFramePr>
+            <a:graphic xmlns:a="http://schemas.openxmlformats.org/drawingml/2006/main">
+              <a:graphicData uri="http://schemas.openxmlformats.org/drawingml/2006/picture">
+                <pic:pic xmlns:pic="http://schemas.openxmlformats.org/drawingml/2006/picture">
+                  <pic:nvPicPr>
+                    <pic:cNvPr id="1947602222" name=""/>
+                    <pic:cNvPicPr/>
+                  </pic:nvPicPr>
+                  <pic:blipFill>
+                    <a:blip r:embed="rId25"/>
+                    <a:stretch>
+                      <a:fillRect/>
+                    </a:stretch>
+                  </pic:blipFill>
+                  <pic:spPr>
+                    <a:xfrm>
+                      <a:off x="0" y="0"/>
+                      <a:ext cx="4443814" cy="4960360"/>
+                    </a:xfrm>
+                    <a:prstGeom prst="rect">
+                      <a:avLst/>
+                    </a:prstGeom>
+                  </pic:spPr>
+                </pic:pic>
+              </a:graphicData>
+            </a:graphic>
+          </wp:inline>
+        </w:drawing>
+      </w:r>
+    </w:p>
+    <w:p>
+      <w:pPr>
+        <w:rPr>
+          <w:rFonts w:ascii="Times New Roman" w:hAnsi="Times New Roman" w:cs="Times New Roman"/>
+          <w:b/>
+          <w:bCs/>
+          <w:sz w:val="32"/>
+          <w:szCs w:val="32"/>
+        </w:rPr>
+      </w:pPr>
+      <w:r>
+        <w:rPr>
+          <w:rFonts w:ascii="Times New Roman" w:hAnsi="Times New Roman" w:cs="Times New Roman"/>
+          <w:b/>
+          <w:bCs/>
+          <w:sz w:val="32"/>
+          <w:szCs w:val="32"/>
+        </w:rPr>
+        <w:t>2. Tạo và áp dụng chính sách tại Web Filter Profiles &amp;gt; Filter Profiles</w:t>
+      </w:r>
+    </w:p>
+    <w:p>
+      <w:pPr>
+        <w:rPr>
+          <w:rFonts w:ascii="Times New Roman" w:hAnsi="Times New Roman" w:cs="Times New Roman"/>
+          <w:b/>
+          <w:bCs/>
+          <w:sz w:val="32"/>
+          <w:szCs w:val="32"/>
+        </w:rPr>
+      </w:pPr>
+      <w:r>
+        <w:rPr>
+          <w:noProof/>
+        </w:rPr>
+        <w:drawing>
+          <wp:inline distT="0" distB="0" distL="0" distR="0" wp14:anchorId="5DC1DA28" wp14:editId="1579E606">
+            <wp:extent cx="5943600" cy="765810"/>
+            <wp:effectExtent l="0" t="0" r="0" b="0"/>
+            <wp:docPr id="2015151355" name="Picture 1"/>
+            <wp:cNvGraphicFramePr>
+              <a:graphicFrameLocks xmlns:a="http://schemas.openxmlformats.org/drawingml/2006/main" noChangeAspect="1"/>
+            </wp:cNvGraphicFramePr>
+            <a:graphic xmlns:a="http://schemas.openxmlformats.org/drawingml/2006/main">
+              <a:graphicData uri="http://schemas.openxmlformats.org/drawingml/2006/picture">
+                <pic:pic xmlns:pic="http://schemas.openxmlformats.org/drawingml/2006/picture">
+                  <pic:nvPicPr>
+                    <pic:cNvPr id="2015151355" name=""/>
+                    <pic:cNvPicPr/>
+                  </pic:nvPicPr>
+                  <pic:blipFill>
+                    <a:blip r:embed="rId26"/>
+                    <a:stretch>
+                      <a:fillRect/>
+                    </a:stretch>
+                  </pic:blipFill>
+                  <pic:spPr>
+                    <a:xfrm>
+                      <a:off x="0" y="0"/>
+                      <a:ext cx="5943600" cy="765810"/>
+                    </a:xfrm>
+                    <a:prstGeom prst="rect">
+                      <a:avLst/>
+                    </a:prstGeom>
+                  </pic:spPr>
+                </pic:pic>
+              </a:graphicData>
+            </a:graphic>
+          </wp:inline>
+        </w:drawing>
+      </w:r>
+    </w:p>
+    <w:p>
+      <w:pPr>
+        <w:rPr>
+          <w:rFonts w:ascii="Times New Roman" w:hAnsi="Times New Roman" w:cs="Times New Roman"/>
+          <w:b/>
+          <w:bCs/>
+          <w:sz w:val="32"/>
+          <w:szCs w:val="32"/>
+        </w:rPr>
+      </w:pPr>
     </w:p>
     <w:p>
       <w:pPr>
